--- a/sail/Quick Start Guide.docx
+++ b/sail/Quick Start Guide.docx
@@ -20,13 +20,21 @@
     </w:p>
     <w:p>
       <w:r>
-        <w:t>This guide will help you quickly get started with SAIL. For more detailed information</w:t>
-      </w:r>
-      <w:r>
-        <w:t xml:space="preserve"> on SAIL</w:t>
-      </w:r>
-      <w:r>
-        <w:t>, please refer to the SAIL Manual – English.</w:t>
+        <w:t>This guide will help y</w:t>
+      </w:r>
+      <w:r>
+        <w:t>ou quickly get started with SUN</w:t>
+      </w:r>
+      <w:r>
+        <w:t>. For more detailed information</w:t>
+      </w:r>
+      <w:r>
+        <w:t xml:space="preserve"> on SUN, please refer to the SUN</w:t>
+      </w:r>
+      <w:bookmarkStart w:id="0" w:name="_GoBack"/>
+      <w:bookmarkEnd w:id="0"/>
+      <w:r>
+        <w:t xml:space="preserve"> Manual – English.</w:t>
       </w:r>
     </w:p>
     <w:p/>
@@ -241,8 +249,6 @@
           <w:numId w:val="1"/>
         </w:numPr>
       </w:pPr>
-      <w:bookmarkStart w:id="0" w:name="_GoBack"/>
-      <w:bookmarkEnd w:id="0"/>
       <w:r>
         <w:t xml:space="preserve">When you have completed </w:t>
       </w:r>
